--- a/English/Для неё/Module2ToPrint.docx
+++ b/English/Для неё/Module2ToPrint.docx
@@ -98,31 +98,7 @@
           <w:sz w:val="28"/>
           <w:lang w:val="en-US"/>
         </w:rPr>
-        <w:t xml:space="preserve"> to take and store images as digital</w:t>
-      </w:r>
-      <w:r>
-        <w:rPr>
-          <w:rFonts w:ascii="Times New Roman" w:hAnsi="Times New Roman" w:cs="Times New Roman"/>
-          <w:sz w:val="28"/>
-          <w:lang w:val="en-US"/>
-        </w:rPr>
-        <w:t xml:space="preserve"> </w:t>
-      </w:r>
-      <w:r>
-        <w:rPr>
-          <w:rFonts w:ascii="Times New Roman" w:hAnsi="Times New Roman" w:cs="Times New Roman"/>
-          <w:sz w:val="28"/>
-          <w:lang w:val="en-US"/>
-        </w:rPr>
-        <w:t>(binary) data, which can then be processed by a PC</w:t>
-      </w:r>
-      <w:r>
-        <w:rPr>
-          <w:rFonts w:ascii="Times New Roman" w:hAnsi="Times New Roman" w:cs="Times New Roman"/>
-          <w:sz w:val="28"/>
-          <w:lang w:val="en-US"/>
-        </w:rPr>
-        <w:t>.</w:t>
+        <w:t xml:space="preserve"> to take and store images as digital (binary) data, which can then be processed by a PC.</w:t>
       </w:r>
     </w:p>
     <w:p>
@@ -160,7 +136,7 @@
           <w:rFonts w:ascii="Times New Roman" w:hAnsi="Times New Roman" w:cs="Times New Roman"/>
           <w:sz w:val="28"/>
         </w:rPr>
-        <w:t>____________________________________________________________________________________________________________________________________________________________________________________________________________________________________________________________</w:t>
+        <w:t>_______________________________________________________________</w:t>
       </w:r>
     </w:p>
     <w:p>
@@ -198,7 +174,7 @@
           <w:rFonts w:ascii="Times New Roman" w:hAnsi="Times New Roman" w:cs="Times New Roman"/>
           <w:sz w:val="28"/>
         </w:rPr>
-        <w:t>____________________________________________________________________________________________________________________________________________________________________________________________________________________________________________________________</w:t>
+        <w:t>_______________________________________________________________</w:t>
       </w:r>
     </w:p>
     <w:p>
@@ -236,24 +212,44 @@
           <w:rFonts w:ascii="Times New Roman" w:hAnsi="Times New Roman" w:cs="Times New Roman"/>
           <w:sz w:val="28"/>
         </w:rPr>
-        <w:t>____________________________________________________________________________________________________________________________________________________________________________________________________________________________________________</w:t>
-      </w:r>
-      <w:r>
-        <w:rPr>
-          <w:rFonts w:ascii="Times New Roman" w:hAnsi="Times New Roman" w:cs="Times New Roman"/>
-          <w:sz w:val="28"/>
-        </w:rPr>
-        <w:t>________________</w:t>
-      </w:r>
-    </w:p>
-    <w:p>
-      <w:pPr>
-        <w:rPr>
-          <w:rFonts w:ascii="Times New Roman" w:hAnsi="Times New Roman" w:cs="Times New Roman"/>
-          <w:sz w:val="28"/>
-          <w:lang w:val="en-US"/>
-        </w:rPr>
-      </w:pPr>
+        <w:t>__________________________________</w:t>
+      </w:r>
+      <w:r>
+        <w:rPr>
+          <w:rFonts w:ascii="Times New Roman" w:hAnsi="Times New Roman" w:cs="Times New Roman"/>
+          <w:sz w:val="28"/>
+        </w:rPr>
+        <w:t>_____________________________</w:t>
+      </w:r>
+    </w:p>
+    <w:p>
+      <w:pPr>
+        <w:rPr>
+          <w:rFonts w:ascii="Times New Roman" w:hAnsi="Times New Roman" w:cs="Times New Roman"/>
+          <w:sz w:val="28"/>
+          <w:lang w:val="en-US"/>
+        </w:rPr>
+      </w:pPr>
+    </w:p>
+    <w:p>
+      <w:pPr>
+        <w:rPr>
+          <w:rFonts w:ascii="Times New Roman" w:hAnsi="Times New Roman" w:cs="Times New Roman"/>
+          <w:sz w:val="28"/>
+          <w:lang w:val="en-US"/>
+        </w:rPr>
+      </w:pPr>
+    </w:p>
+    <w:p>
+      <w:pPr>
+        <w:rPr>
+          <w:rFonts w:ascii="Times New Roman" w:hAnsi="Times New Roman" w:cs="Times New Roman"/>
+          <w:sz w:val="28"/>
+          <w:lang w:val="en-US"/>
+        </w:rPr>
+      </w:pPr>
+      <w:bookmarkStart w:id="0" w:name="_GoBack"/>
+      <w:bookmarkEnd w:id="0"/>
     </w:p>
     <w:p>
       <w:pPr>
@@ -379,7 +375,7 @@
           <w:sz w:val="28"/>
           <w:lang w:val="en-US"/>
         </w:rPr>
-        <w:t>____________________________________________________________________________________________________________________________________________________________________________________________________________________________________________________________</w:t>
+        <w:t>_______________________________________________________________</w:t>
       </w:r>
     </w:p>
     <w:p>
@@ -417,7 +413,7 @@
           <w:rFonts w:ascii="Times New Roman" w:hAnsi="Times New Roman" w:cs="Times New Roman"/>
           <w:sz w:val="28"/>
         </w:rPr>
-        <w:t>____________________________________________________________________________________________________________________________________________________________________________________________________________________________________________________________</w:t>
+        <w:t>_______________________________________________________________</w:t>
       </w:r>
     </w:p>
     <w:p>
@@ -455,7 +451,7 @@
           <w:rFonts w:ascii="Times New Roman" w:hAnsi="Times New Roman" w:cs="Times New Roman"/>
           <w:sz w:val="28"/>
         </w:rPr>
-        <w:t>____________________________________________________________________________________________________________________________________________________________________________________________________________________________________________________________</w:t>
+        <w:t>_______________________________________________________________</w:t>
       </w:r>
     </w:p>
     <w:p>
@@ -478,7 +474,6 @@
           <w:sz w:val="28"/>
           <w:lang w:val="en-US"/>
         </w:rPr>
-        <w:lastRenderedPageBreak/>
         <w:t>A drawing and painting program</w:t>
       </w:r>
       <w:r>
@@ -495,13 +490,35 @@
           <w:sz w:val="28"/>
           <w:lang w:val="en-US"/>
         </w:rPr>
-        <w:t>____________________________________________________________________________________________________________________________________________________________________________________________________________________________________________________________</w:t>
+        <w:t>_______________________________________________________________</w:t>
       </w:r>
     </w:p>
     <w:p>
       <w:pPr>
         <w:pStyle w:val="a3"/>
         <w:ind w:left="426"/>
+        <w:rPr>
+          <w:rFonts w:ascii="Times New Roman" w:hAnsi="Times New Roman" w:cs="Times New Roman"/>
+          <w:sz w:val="28"/>
+          <w:lang w:val="en-US"/>
+        </w:rPr>
+      </w:pPr>
+    </w:p>
+    <w:p>
+      <w:pPr>
+        <w:pStyle w:val="a3"/>
+        <w:ind w:left="284"/>
+        <w:rPr>
+          <w:rFonts w:ascii="Times New Roman" w:hAnsi="Times New Roman" w:cs="Times New Roman"/>
+          <w:sz w:val="28"/>
+          <w:lang w:val="en-US"/>
+        </w:rPr>
+      </w:pPr>
+    </w:p>
+    <w:p>
+      <w:pPr>
+        <w:pStyle w:val="a3"/>
+        <w:ind w:left="284"/>
         <w:rPr>
           <w:rFonts w:ascii="Times New Roman" w:hAnsi="Times New Roman" w:cs="Times New Roman"/>
           <w:sz w:val="28"/>
@@ -560,17 +577,7 @@
           <w:sz w:val="28"/>
           <w:lang w:val="en-US"/>
         </w:rPr>
-        <w:t>"I need to scan and print all sorts of text and graphic documents. Should I get a multifunction printer or a separ</w:t>
-      </w:r>
-      <w:bookmarkStart w:id="0" w:name="_GoBack"/>
-      <w:bookmarkEnd w:id="0"/>
-      <w:r>
-        <w:rPr>
-          <w:rFonts w:ascii="Times New Roman" w:hAnsi="Times New Roman" w:cs="Times New Roman"/>
-          <w:sz w:val="28"/>
-          <w:lang w:val="en-US"/>
-        </w:rPr>
-        <w:t>ate printer and a scanner?"</w:t>
+        <w:t>"I need to scan and print all sorts of text and graphic documents. Should I get a multifunction printer or a separate printer and a scanner?"</w:t>
       </w:r>
     </w:p>
     <w:sectPr>
@@ -1257,6 +1264,7 @@
   <w:style w:type="character" w:default="1" w:styleId="a0">
     <w:name w:val="Default Paragraph Font"/>
     <w:uiPriority w:val="1"/>
+    <w:semiHidden/>
     <w:unhideWhenUsed/>
   </w:style>
   <w:style w:type="table" w:default="1" w:styleId="a1">
